--- a/documentazione_refactoring_spotify[1].docx
+++ b/documentazione_refactoring_spotify[1].docx
@@ -12,6 +12,7 @@
           <w:szCs w:val="46"/>
         </w:rPr>
       </w:pPr>
+      <w:proofErr w:type="gramStart"/>
       <w:r>
         <w:rPr>
           <w:color w:val="FF0000"/>
@@ -20,6 +21,7 @@
         </w:rPr>
         <w:t>DOCUMENTAZIONE :</w:t>
       </w:r>
+      <w:proofErr w:type="gramEnd"/>
     </w:p>
     <w:p>
       <w:pPr>
@@ -1128,6 +1130,7 @@
         <w:t xml:space="preserve"> relazionale dove salvare i dati degli utenti e le playlist salvate per ogni utente tramite </w:t>
       </w:r>
       <w:proofErr w:type="spellStart"/>
+      <w:proofErr w:type="gramStart"/>
       <w:r>
         <w:rPr>
           <w:rFonts w:eastAsia="Aptos" w:cs="Aptos"/>
@@ -1149,7 +1152,19 @@
           <w:sz w:val="28"/>
           <w:szCs w:val="28"/>
         </w:rPr>
-        <w:t xml:space="preserve">(fatta da Luca) </w:t>
+        <w:t>(</w:t>
+      </w:r>
+      <w:proofErr w:type="gramEnd"/>
+      <w:r>
+        <w:rPr>
+          <w:rFonts w:eastAsia="Aptos" w:cs="Aptos"/>
+          <w:b/>
+          <w:bCs/>
+          <w:color w:val="0A2F40" w:themeColor="accent1" w:themeShade="7F"/>
+          <w:sz w:val="28"/>
+          <w:szCs w:val="28"/>
+        </w:rPr>
+        <w:t xml:space="preserve">fatta da Luca) </w:t>
       </w:r>
     </w:p>
     <w:p>
@@ -1237,6 +1252,7 @@
         <w:t>Plotly</w:t>
       </w:r>
       <w:proofErr w:type="spellEnd"/>
+      <w:proofErr w:type="gramStart"/>
       <w:r>
         <w:rPr>
           <w:rFonts w:ascii="Aptos" w:eastAsia="Aptos" w:hAnsi="Aptos" w:cs="Aptos"/>
@@ -1245,7 +1261,18 @@
           <w:sz w:val="28"/>
           <w:szCs w:val="28"/>
         </w:rPr>
-        <w:t>).(fatta da Samu):</w:t>
+        <w:t>).(</w:t>
+      </w:r>
+      <w:proofErr w:type="gramEnd"/>
+      <w:r>
+        <w:rPr>
+          <w:rFonts w:ascii="Aptos" w:eastAsia="Aptos" w:hAnsi="Aptos" w:cs="Aptos"/>
+          <w:b/>
+          <w:bCs/>
+          <w:sz w:val="28"/>
+          <w:szCs w:val="28"/>
+        </w:rPr>
+        <w:t>fatta da Samu):</w:t>
       </w:r>
     </w:p>
     <w:p>
@@ -2208,13 +2235,637 @@
         </w:rPr>
         <w:t>)</w:t>
       </w:r>
-    </w:p>
-    <w:p>
-      <w:pPr>
+      <w:r>
         <w:rPr>
           <w:lang w:val="en-US"/>
         </w:rPr>
-      </w:pPr>
+        <w:br/>
+      </w:r>
+      <w:r>
+        <w:rPr>
+          <w:lang w:val="en-US"/>
+        </w:rPr>
+        <w:br/>
+      </w:r>
+      <w:r>
+        <w:rPr>
+          <w:lang w:val="en-US"/>
+        </w:rPr>
+        <w:br/>
+      </w:r>
+    </w:p>
+    <w:p>
+      <w:pPr>
+        <w:rPr>
+          <w:lang w:val="en-US"/>
+        </w:rPr>
+      </w:pPr>
+    </w:p>
+    <w:p>
+      <w:pPr>
+        <w:jc w:val="center"/>
+        <w:rPr>
+          <w:color w:val="FF0000"/>
+          <w:sz w:val="46"/>
+          <w:szCs w:val="46"/>
+        </w:rPr>
+      </w:pPr>
+    </w:p>
+    <w:p>
+      <w:pPr>
+        <w:jc w:val="center"/>
+        <w:rPr>
+          <w:color w:val="FF0000"/>
+          <w:sz w:val="46"/>
+          <w:szCs w:val="46"/>
+        </w:rPr>
+      </w:pPr>
+    </w:p>
+    <w:p>
+      <w:pPr>
+        <w:jc w:val="center"/>
+        <w:rPr>
+          <w:color w:val="FF0000"/>
+          <w:sz w:val="46"/>
+          <w:szCs w:val="46"/>
+        </w:rPr>
+      </w:pPr>
+    </w:p>
+    <w:p>
+      <w:pPr>
+        <w:jc w:val="center"/>
+        <w:rPr>
+          <w:color w:val="FF0000"/>
+          <w:sz w:val="46"/>
+          <w:szCs w:val="46"/>
+        </w:rPr>
+      </w:pPr>
+    </w:p>
+    <w:p>
+      <w:pPr>
+        <w:jc w:val="center"/>
+        <w:rPr>
+          <w:color w:val="FF0000"/>
+          <w:sz w:val="46"/>
+          <w:szCs w:val="46"/>
+        </w:rPr>
+      </w:pPr>
+    </w:p>
+    <w:p>
+      <w:pPr>
+        <w:jc w:val="center"/>
+        <w:rPr>
+          <w:color w:val="FF0000"/>
+          <w:sz w:val="46"/>
+          <w:szCs w:val="46"/>
+        </w:rPr>
+      </w:pPr>
+      <w:r>
+        <w:rPr>
+          <w:color w:val="FF0000"/>
+          <w:sz w:val="46"/>
+          <w:szCs w:val="46"/>
+        </w:rPr>
+        <w:t>REFACTORING SPOTIFY</w:t>
+      </w:r>
+    </w:p>
+    <w:p>
+      <w:pPr>
+        <w:jc w:val="center"/>
+        <w:rPr>
+          <w:color w:val="FF0000"/>
+          <w:sz w:val="46"/>
+          <w:szCs w:val="46"/>
+        </w:rPr>
+      </w:pPr>
+      <w:r>
+        <w:rPr>
+          <w:color w:val="FF0000"/>
+          <w:sz w:val="46"/>
+          <w:szCs w:val="46"/>
+        </w:rPr>
+        <w:t>QUARTA</w:t>
+      </w:r>
+      <w:r>
+        <w:rPr>
+          <w:color w:val="FF0000"/>
+          <w:sz w:val="46"/>
+          <w:szCs w:val="46"/>
+        </w:rPr>
+        <w:t xml:space="preserve"> CONSEGNA</w:t>
+      </w:r>
+    </w:p>
+    <w:p>
+      <w:pPr>
+        <w:jc w:val="center"/>
+        <w:rPr>
+          <w:color w:val="FF0000"/>
+          <w:sz w:val="46"/>
+          <w:szCs w:val="46"/>
+        </w:rPr>
+      </w:pPr>
+    </w:p>
+    <w:p>
+      <w:r>
+        <w:t xml:space="preserve">Questo progetto è una web app sviluppata in </w:t>
+      </w:r>
+      <w:proofErr w:type="spellStart"/>
+      <w:r>
+        <w:t>Flask</w:t>
+      </w:r>
+      <w:proofErr w:type="spellEnd"/>
+      <w:r>
+        <w:t xml:space="preserve"> che si integra con l'API di Spotify tramite </w:t>
+      </w:r>
+      <w:proofErr w:type="spellStart"/>
+      <w:r>
+        <w:t>OAuth</w:t>
+      </w:r>
+      <w:proofErr w:type="spellEnd"/>
+      <w:r>
+        <w:t>. Gli utenti possono registrarsi e autenticarsi con credenziali locali, per poi collegare il proprio account Spotify. Una volta autenticati, l'applicazione permette di:</w:t>
+      </w:r>
+      <w:r>
+        <w:br/>
+        <w:t>• Visualizzare le proprie playlist Spotify: vengono recuperate e mostrate informazioni quali nome, numero di brani e copertina.</w:t>
+      </w:r>
+      <w:r>
+        <w:br/>
+        <w:t>• Ricercare playlist pubbliche: con la possibilità di salvare le playlist preferite nel database, evitando duplicati.</w:t>
+      </w:r>
+      <w:r>
+        <w:br/>
+        <w:t>• Esplorare artisti popolari: è presente una sezione dedicata che visualizza una classifica dei 50 artisti globali più popolari, completa di immagine e informazioni sulla popolarità.</w:t>
+      </w:r>
+      <w:r>
+        <w:br/>
+        <w:t xml:space="preserve">• Analizzare e confrontare playlist, grazie a grafici interattivi realizzati con </w:t>
+      </w:r>
+      <w:proofErr w:type="spellStart"/>
+      <w:r>
+        <w:t>Pandas</w:t>
+      </w:r>
+      <w:proofErr w:type="spellEnd"/>
+      <w:r>
+        <w:t xml:space="preserve"> e </w:t>
+      </w:r>
+      <w:proofErr w:type="spellStart"/>
+      <w:r>
+        <w:t>Plotly</w:t>
+      </w:r>
+      <w:proofErr w:type="spellEnd"/>
+      <w:r>
+        <w:t>.</w:t>
+      </w:r>
+    </w:p>
+    <w:p>
+      <w:r>
+        <w:t xml:space="preserve">L'app è modulare grazie ai </w:t>
+      </w:r>
+      <w:proofErr w:type="spellStart"/>
+      <w:r>
+        <w:t>Blueprint</w:t>
+      </w:r>
+      <w:proofErr w:type="spellEnd"/>
+      <w:r>
+        <w:t xml:space="preserve"> e utilizza i template Jinja per la visualizzazione dinamica dei dati</w:t>
+      </w:r>
+      <w:r>
+        <w:t>.</w:t>
+      </w:r>
+    </w:p>
+    <w:p>
+      <w:r>
+        <w:t>•</w:t>
+      </w:r>
+      <w:r>
+        <w:t xml:space="preserve"> </w:t>
+      </w:r>
+      <w:r>
+        <w:t xml:space="preserve">Possibilità di condividere una playlist copiando il suo link o di aprire la playlist in una pagina esterna direttamente su </w:t>
+      </w:r>
+      <w:r>
+        <w:t>Spotify</w:t>
+      </w:r>
+      <w:r>
+        <w:t>.</w:t>
+      </w:r>
+    </w:p>
+    <w:p/>
+    <w:p>
+      <w:pPr>
+        <w:jc w:val="center"/>
+        <w:rPr>
+          <w:color w:val="4C94D8" w:themeColor="text2" w:themeTint="80"/>
+          <w:sz w:val="40"/>
+          <w:szCs w:val="40"/>
+        </w:rPr>
+      </w:pPr>
+    </w:p>
+    <w:p>
+      <w:pPr>
+        <w:jc w:val="center"/>
+        <w:rPr>
+          <w:color w:val="4C94D8" w:themeColor="text2" w:themeTint="80"/>
+          <w:sz w:val="40"/>
+          <w:szCs w:val="40"/>
+        </w:rPr>
+      </w:pPr>
+    </w:p>
+    <w:p>
+      <w:pPr>
+        <w:jc w:val="center"/>
+        <w:rPr>
+          <w:color w:val="4C94D8" w:themeColor="text2" w:themeTint="80"/>
+          <w:sz w:val="40"/>
+          <w:szCs w:val="40"/>
+        </w:rPr>
+      </w:pPr>
+    </w:p>
+    <w:p>
+      <w:pPr>
+        <w:jc w:val="center"/>
+        <w:rPr>
+          <w:color w:val="4C94D8" w:themeColor="text2" w:themeTint="80"/>
+          <w:sz w:val="40"/>
+          <w:szCs w:val="40"/>
+        </w:rPr>
+      </w:pPr>
+    </w:p>
+    <w:p>
+      <w:pPr>
+        <w:jc w:val="center"/>
+        <w:rPr>
+          <w:color w:val="4C94D8" w:themeColor="text2" w:themeTint="80"/>
+          <w:sz w:val="40"/>
+          <w:szCs w:val="40"/>
+        </w:rPr>
+      </w:pPr>
+    </w:p>
+    <w:p>
+      <w:pPr>
+        <w:jc w:val="center"/>
+        <w:rPr>
+          <w:color w:val="4C94D8" w:themeColor="text2" w:themeTint="80"/>
+          <w:sz w:val="40"/>
+          <w:szCs w:val="40"/>
+        </w:rPr>
+      </w:pPr>
+    </w:p>
+    <w:p>
+      <w:pPr>
+        <w:jc w:val="center"/>
+        <w:rPr>
+          <w:color w:val="4C94D8" w:themeColor="text2" w:themeTint="80"/>
+          <w:sz w:val="40"/>
+          <w:szCs w:val="40"/>
+        </w:rPr>
+      </w:pPr>
+      <w:r>
+        <w:rPr>
+          <w:color w:val="4C94D8" w:themeColor="text2" w:themeTint="80"/>
+          <w:sz w:val="40"/>
+          <w:szCs w:val="40"/>
+        </w:rPr>
+        <w:t>RISTRUTTURAZIONE PROGETTO</w:t>
+      </w:r>
+    </w:p>
+    <w:p>
+      <w:pPr>
+        <w:rPr>
+          <w:color w:val="FF0000"/>
+          <w:sz w:val="46"/>
+          <w:szCs w:val="46"/>
+        </w:rPr>
+      </w:pPr>
+    </w:p>
+    <w:p>
+      <w:pPr>
+        <w:jc w:val="center"/>
+        <w:rPr>
+          <w:color w:val="FF0000"/>
+          <w:sz w:val="46"/>
+          <w:szCs w:val="46"/>
+        </w:rPr>
+      </w:pPr>
+      <w:r>
+        <w:rPr>
+          <w:noProof/>
+          <w:color w:val="FF0000"/>
+          <w:sz w:val="46"/>
+          <w:szCs w:val="46"/>
+        </w:rPr>
+        <w:drawing>
+          <wp:inline distT="0" distB="0" distL="0" distR="0" wp14:anchorId="30672CFB" wp14:editId="69F8990D">
+            <wp:extent cx="1675737" cy="6740612"/>
+            <wp:effectExtent l="0" t="0" r="1270" b="3175"/>
+            <wp:docPr id="1045853649" name="Immagine 1"/>
+            <wp:cNvGraphicFramePr>
+              <a:graphicFrameLocks xmlns:a="http://schemas.openxmlformats.org/drawingml/2006/main" noChangeAspect="1"/>
+            </wp:cNvGraphicFramePr>
+            <a:graphic xmlns:a="http://schemas.openxmlformats.org/drawingml/2006/main">
+              <a:graphicData uri="http://schemas.openxmlformats.org/drawingml/2006/picture">
+                <pic:pic xmlns:pic="http://schemas.openxmlformats.org/drawingml/2006/picture">
+                  <pic:nvPicPr>
+                    <pic:cNvPr id="1045853649" name="Immagine 1045853649"/>
+                    <pic:cNvPicPr/>
+                  </pic:nvPicPr>
+                  <pic:blipFill>
+                    <a:blip r:embed="rId7">
+                      <a:extLst>
+                        <a:ext uri="{28A0092B-C50C-407E-A947-70E740481C1C}">
+                          <a14:useLocalDpi xmlns:a14="http://schemas.microsoft.com/office/drawing/2010/main" val="0"/>
+                        </a:ext>
+                      </a:extLst>
+                    </a:blip>
+                    <a:stretch>
+                      <a:fillRect/>
+                    </a:stretch>
+                  </pic:blipFill>
+                  <pic:spPr>
+                    <a:xfrm>
+                      <a:off x="0" y="0"/>
+                      <a:ext cx="1695719" cy="6820990"/>
+                    </a:xfrm>
+                    <a:prstGeom prst="rect">
+                      <a:avLst/>
+                    </a:prstGeom>
+                  </pic:spPr>
+                </pic:pic>
+              </a:graphicData>
+            </a:graphic>
+          </wp:inline>
+        </w:drawing>
+      </w:r>
+    </w:p>
+    <w:p>
+      <w:pPr>
+        <w:jc w:val="center"/>
+        <w:rPr>
+          <w:color w:val="FF0000"/>
+          <w:sz w:val="46"/>
+          <w:szCs w:val="46"/>
+        </w:rPr>
+      </w:pPr>
+    </w:p>
+    <w:p>
+      <w:pPr>
+        <w:jc w:val="center"/>
+        <w:rPr>
+          <w:color w:val="FF0000"/>
+          <w:sz w:val="46"/>
+          <w:szCs w:val="46"/>
+        </w:rPr>
+      </w:pPr>
+    </w:p>
+    <w:p>
+      <w:pPr>
+        <w:jc w:val="center"/>
+        <w:rPr>
+          <w:rFonts w:eastAsia="Aptos" w:cs="Aptos"/>
+          <w:color w:val="501549" w:themeColor="accent5" w:themeShade="80"/>
+          <w:sz w:val="40"/>
+          <w:szCs w:val="40"/>
+        </w:rPr>
+      </w:pPr>
+      <w:r>
+        <w:rPr>
+          <w:rFonts w:eastAsia="Aptos" w:cs="Aptos"/>
+          <w:color w:val="501549" w:themeColor="accent5" w:themeShade="80"/>
+          <w:sz w:val="40"/>
+          <w:szCs w:val="40"/>
+        </w:rPr>
+        <w:t>FUNZIONI RICHIESTE:</w:t>
+      </w:r>
+    </w:p>
+    <w:p>
+      <w:pPr>
+        <w:rPr>
+          <w:rFonts w:eastAsia="Aptos" w:cs="Aptos"/>
+          <w:color w:val="501549" w:themeColor="accent5" w:themeShade="80"/>
+          <w:sz w:val="40"/>
+          <w:szCs w:val="40"/>
+        </w:rPr>
+      </w:pPr>
+    </w:p>
+    <w:p>
+      <w:pPr>
+        <w:rPr>
+          <w:b/>
+          <w:bCs/>
+        </w:rPr>
+      </w:pPr>
+      <w:r>
+        <w:rPr>
+          <w:b/>
+          <w:bCs/>
+        </w:rPr>
+        <w:t>Utilizzare l’endpoint GET /</w:t>
+      </w:r>
+      <w:proofErr w:type="spellStart"/>
+      <w:r>
+        <w:rPr>
+          <w:b/>
+          <w:bCs/>
+        </w:rPr>
+        <w:t>recommendations</w:t>
+      </w:r>
+      <w:proofErr w:type="spellEnd"/>
+      <w:r>
+        <w:rPr>
+          <w:b/>
+          <w:bCs/>
+        </w:rPr>
+        <w:t xml:space="preserve"> delle </w:t>
+      </w:r>
+      <w:proofErr w:type="spellStart"/>
+      <w:r>
+        <w:rPr>
+          <w:b/>
+          <w:bCs/>
+        </w:rPr>
+        <w:t>spotify</w:t>
+      </w:r>
+      <w:proofErr w:type="spellEnd"/>
+      <w:r>
+        <w:rPr>
+          <w:b/>
+          <w:bCs/>
+        </w:rPr>
+        <w:t xml:space="preserve"> web API</w:t>
+      </w:r>
+      <w:r>
+        <w:rPr>
+          <w:b/>
+          <w:bCs/>
+        </w:rPr>
+        <w:t xml:space="preserve"> (Fatto da Giovanni):</w:t>
+      </w:r>
+      <w:r>
+        <w:rPr>
+          <w:b/>
+          <w:bCs/>
+        </w:rPr>
+        <w:br/>
+      </w:r>
+    </w:p>
+    <w:p>
+      <w:pPr>
+        <w:jc w:val="center"/>
+      </w:pPr>
+      <w:r>
+        <w:t>grazie a questa funzione aggiunta ora l’utente, tramite gli id di un’artista o di una traccia può visualizzare dei brani consigliati</w:t>
+      </w:r>
+      <w:r>
+        <w:t xml:space="preserve"> utilizzando la funzione GET /</w:t>
+      </w:r>
+      <w:proofErr w:type="spellStart"/>
+      <w:r>
+        <w:t>recommendations</w:t>
+      </w:r>
+      <w:proofErr w:type="spellEnd"/>
+      <w:r>
+        <w:t xml:space="preserve"> che però a quanto pare </w:t>
+      </w:r>
+      <w:proofErr w:type="spellStart"/>
+      <w:r>
+        <w:t>spotify</w:t>
+      </w:r>
+      <w:proofErr w:type="spellEnd"/>
+      <w:r>
+        <w:t xml:space="preserve"> </w:t>
+      </w:r>
+      <w:proofErr w:type="gramStart"/>
+      <w:r>
+        <w:t>a</w:t>
+      </w:r>
+      <w:proofErr w:type="gramEnd"/>
+      <w:r>
+        <w:t xml:space="preserve"> disattivato come funzione</w:t>
+      </w:r>
+    </w:p>
+    <w:p/>
+    <w:p/>
+    <w:p>
+      <w:pPr>
+        <w:rPr>
+          <w:b/>
+          <w:bCs/>
+        </w:rPr>
+      </w:pPr>
+      <w:r>
+        <w:rPr>
+          <w:b/>
+          <w:bCs/>
+        </w:rPr>
+        <w:t>Integrazione con altri servizi</w:t>
+      </w:r>
+      <w:r>
+        <w:rPr>
+          <w:b/>
+          <w:bCs/>
+        </w:rPr>
+        <w:t xml:space="preserve">, </w:t>
+      </w:r>
+      <w:r>
+        <w:rPr>
+          <w:b/>
+          <w:bCs/>
+        </w:rPr>
+        <w:t>Generazione di link condivisibili Spotify</w:t>
+      </w:r>
+      <w:r>
+        <w:rPr>
+          <w:b/>
+          <w:bCs/>
+        </w:rPr>
+        <w:t xml:space="preserve"> </w:t>
+      </w:r>
+      <w:proofErr w:type="gramStart"/>
+      <w:r>
+        <w:rPr>
+          <w:b/>
+          <w:bCs/>
+        </w:rPr>
+        <w:t>( Fatto</w:t>
+      </w:r>
+      <w:proofErr w:type="gramEnd"/>
+      <w:r>
+        <w:rPr>
+          <w:b/>
+          <w:bCs/>
+        </w:rPr>
+        <w:t xml:space="preserve"> da Luca):</w:t>
+      </w:r>
+    </w:p>
+    <w:p>
+      <w:pPr>
+        <w:rPr>
+          <w:b/>
+          <w:bCs/>
+        </w:rPr>
+      </w:pPr>
+    </w:p>
+    <w:p>
+      <w:pPr>
+        <w:rPr>
+          <w:b/>
+          <w:bCs/>
+        </w:rPr>
+      </w:pPr>
+      <w:r>
+        <w:rPr>
+          <w:b/>
+          <w:bCs/>
+        </w:rPr>
+        <w:t xml:space="preserve">tramite questa funzione ora gli unteti possono copiare il link di una playlist o se vogliono possono anche aprire la playlist direttamente nella pagina di Spotify questo grazie al metodo </w:t>
+      </w:r>
+      <w:r>
+        <w:rPr>
+          <w:b/>
+          <w:bCs/>
+        </w:rPr>
+        <w:t>playlist["</w:t>
+      </w:r>
+      <w:proofErr w:type="spellStart"/>
+      <w:r>
+        <w:rPr>
+          <w:b/>
+          <w:bCs/>
+        </w:rPr>
+        <w:t>external_urls</w:t>
+      </w:r>
+      <w:proofErr w:type="spellEnd"/>
+      <w:r>
+        <w:rPr>
+          <w:b/>
+          <w:bCs/>
+        </w:rPr>
+        <w:t>"]["</w:t>
+      </w:r>
+      <w:proofErr w:type="spellStart"/>
+      <w:r>
+        <w:rPr>
+          <w:b/>
+          <w:bCs/>
+        </w:rPr>
+        <w:t>spotify</w:t>
+      </w:r>
+      <w:proofErr w:type="spellEnd"/>
+      <w:r>
+        <w:rPr>
+          <w:b/>
+          <w:bCs/>
+        </w:rPr>
+        <w:t>"]</w:t>
+      </w:r>
+      <w:r>
+        <w:rPr>
+          <w:b/>
+          <w:bCs/>
+        </w:rPr>
+        <w:t>.</w:t>
+      </w:r>
     </w:p>
     <w:sectPr>
       <w:pgSz w:w="11906" w:h="16838"/>
@@ -2230,6 +2881,119 @@
 <file path=word/numbering.xml><?xml version="1.0" encoding="utf-8"?>
 <w:numbering xmlns:wpc="http://schemas.microsoft.com/office/word/2010/wordprocessingCanvas" xmlns:cx="http://schemas.microsoft.com/office/drawing/2014/chartex" xmlns:cx1="http://schemas.microsoft.com/office/drawing/2015/9/8/chartex" xmlns:cx2="http://schemas.microsoft.com/office/drawing/2015/10/21/chartex" xmlns:cx3="http://schemas.microsoft.com/office/drawing/2016/5/9/chartex" xmlns:cx4="http://schemas.microsoft.com/office/drawing/2016/5/10/chartex" xmlns:cx5="http://schemas.microsoft.com/office/drawing/2016/5/11/chartex" xmlns:cx6="http://schemas.microsoft.com/office/drawing/2016/5/12/chartex" xmlns:cx7="http://schemas.microsoft.com/office/drawing/2016/5/13/chartex" xmlns:cx8="http://schemas.microsoft.com/office/drawing/2016/5/14/chartex" xmlns:mc="http://schemas.openxmlformats.org/markup-compatibility/2006" xmlns:aink="http://schemas.microsoft.com/office/drawing/2016/ink" xmlns:am3d="http://schemas.microsoft.com/office/drawing/2017/model3d" xmlns:o="urn:schemas-microsoft-com:office:office" xmlns:oel="http://schemas.microsoft.com/office/2019/extlst" xmlns:r="http://schemas.openxmlformats.org/officeDocument/2006/relationships" xmlns:m="http://schemas.openxmlformats.org/officeDocument/2006/math" xmlns:v="urn:schemas-microsoft-com:vml" xmlns:wp14="http://schemas.microsoft.com/office/word/2010/wordprocessingDrawing" xmlns:wp="http://schemas.openxmlformats.org/drawingml/2006/wordprocessingDrawing" xmlns:w10="urn:schemas-microsoft-com:office:word" xmlns:w="http://schemas.openxmlformats.org/wordprocessingml/2006/main" xmlns:w14="http://schemas.microsoft.com/office/word/2010/wordml" xmlns:w15="http://schemas.microsoft.com/office/word/2012/wordml" xmlns:w16cex="http://schemas.microsoft.com/office/word/2018/wordml/cex" xmlns:w16cid="http://schemas.microsoft.com/office/word/2016/wordml/cid" xmlns:w16="http://schemas.microsoft.com/office/word/2018/wordml" xmlns:w16du="http://schemas.microsoft.com/office/word/2023/wordml/word16du" xmlns:w16sdtdh="http://schemas.microsoft.com/office/word/2020/wordml/sdtdatahash" xmlns:w16sdtfl="http://schemas.microsoft.com/office/word/2024/wordml/sdtformatlock" xmlns:w16se="http://schemas.microsoft.com/office/word/2015/wordml/symex" xmlns:wpg="http://schemas.microsoft.com/office/word/2010/wordprocessingGroup" xmlns:wpi="http://schemas.microsoft.com/office/word/2010/wordprocessingInk" xmlns:wne="http://schemas.microsoft.com/office/word/2006/wordml" xmlns:wps="http://schemas.microsoft.com/office/word/2010/wordprocessingShape" mc:Ignorable="w14 w15 w16se w16cid w16 w16cex w16sdtdh w16sdtfl w16du wp14">
   <w:abstractNum w:abstractNumId="0" w15:restartNumberingAfterBreak="0">
+    <w:nsid w:val="25612910"/>
+    <w:multiLevelType w:val="hybridMultilevel"/>
+    <w:tmpl w:val="114A91BE"/>
+    <w:lvl w:ilvl="0" w:tplc="04100001">
+      <w:start w:val="1"/>
+      <w:numFmt w:val="bullet"/>
+      <w:lvlText w:val=""/>
+      <w:lvlJc w:val="left"/>
+      <w:pPr>
+        <w:ind w:left="720" w:hanging="360"/>
+      </w:pPr>
+      <w:rPr>
+        <w:rFonts w:ascii="Symbol" w:hAnsi="Symbol" w:hint="default"/>
+      </w:rPr>
+    </w:lvl>
+    <w:lvl w:ilvl="1" w:tplc="04100003" w:tentative="1">
+      <w:start w:val="1"/>
+      <w:numFmt w:val="bullet"/>
+      <w:lvlText w:val="o"/>
+      <w:lvlJc w:val="left"/>
+      <w:pPr>
+        <w:ind w:left="1440" w:hanging="360"/>
+      </w:pPr>
+      <w:rPr>
+        <w:rFonts w:ascii="Courier New" w:hAnsi="Courier New" w:cs="Courier New" w:hint="default"/>
+      </w:rPr>
+    </w:lvl>
+    <w:lvl w:ilvl="2" w:tplc="04100005" w:tentative="1">
+      <w:start w:val="1"/>
+      <w:numFmt w:val="bullet"/>
+      <w:lvlText w:val=""/>
+      <w:lvlJc w:val="left"/>
+      <w:pPr>
+        <w:ind w:left="2160" w:hanging="360"/>
+      </w:pPr>
+      <w:rPr>
+        <w:rFonts w:ascii="Wingdings" w:hAnsi="Wingdings" w:hint="default"/>
+      </w:rPr>
+    </w:lvl>
+    <w:lvl w:ilvl="3" w:tplc="04100001" w:tentative="1">
+      <w:start w:val="1"/>
+      <w:numFmt w:val="bullet"/>
+      <w:lvlText w:val=""/>
+      <w:lvlJc w:val="left"/>
+      <w:pPr>
+        <w:ind w:left="2880" w:hanging="360"/>
+      </w:pPr>
+      <w:rPr>
+        <w:rFonts w:ascii="Symbol" w:hAnsi="Symbol" w:hint="default"/>
+      </w:rPr>
+    </w:lvl>
+    <w:lvl w:ilvl="4" w:tplc="04100003" w:tentative="1">
+      <w:start w:val="1"/>
+      <w:numFmt w:val="bullet"/>
+      <w:lvlText w:val="o"/>
+      <w:lvlJc w:val="left"/>
+      <w:pPr>
+        <w:ind w:left="3600" w:hanging="360"/>
+      </w:pPr>
+      <w:rPr>
+        <w:rFonts w:ascii="Courier New" w:hAnsi="Courier New" w:cs="Courier New" w:hint="default"/>
+      </w:rPr>
+    </w:lvl>
+    <w:lvl w:ilvl="5" w:tplc="04100005" w:tentative="1">
+      <w:start w:val="1"/>
+      <w:numFmt w:val="bullet"/>
+      <w:lvlText w:val=""/>
+      <w:lvlJc w:val="left"/>
+      <w:pPr>
+        <w:ind w:left="4320" w:hanging="360"/>
+      </w:pPr>
+      <w:rPr>
+        <w:rFonts w:ascii="Wingdings" w:hAnsi="Wingdings" w:hint="default"/>
+      </w:rPr>
+    </w:lvl>
+    <w:lvl w:ilvl="6" w:tplc="04100001" w:tentative="1">
+      <w:start w:val="1"/>
+      <w:numFmt w:val="bullet"/>
+      <w:lvlText w:val=""/>
+      <w:lvlJc w:val="left"/>
+      <w:pPr>
+        <w:ind w:left="5040" w:hanging="360"/>
+      </w:pPr>
+      <w:rPr>
+        <w:rFonts w:ascii="Symbol" w:hAnsi="Symbol" w:hint="default"/>
+      </w:rPr>
+    </w:lvl>
+    <w:lvl w:ilvl="7" w:tplc="04100003" w:tentative="1">
+      <w:start w:val="1"/>
+      <w:numFmt w:val="bullet"/>
+      <w:lvlText w:val="o"/>
+      <w:lvlJc w:val="left"/>
+      <w:pPr>
+        <w:ind w:left="5760" w:hanging="360"/>
+      </w:pPr>
+      <w:rPr>
+        <w:rFonts w:ascii="Courier New" w:hAnsi="Courier New" w:cs="Courier New" w:hint="default"/>
+      </w:rPr>
+    </w:lvl>
+    <w:lvl w:ilvl="8" w:tplc="04100005" w:tentative="1">
+      <w:start w:val="1"/>
+      <w:numFmt w:val="bullet"/>
+      <w:lvlText w:val=""/>
+      <w:lvlJc w:val="left"/>
+      <w:pPr>
+        <w:ind w:left="6480" w:hanging="360"/>
+      </w:pPr>
+      <w:rPr>
+        <w:rFonts w:ascii="Wingdings" w:hAnsi="Wingdings" w:hint="default"/>
+      </w:rPr>
+    </w:lvl>
+  </w:abstractNum>
+  <w:abstractNum w:abstractNumId="1" w15:restartNumberingAfterBreak="0">
     <w:nsid w:val="47E56810"/>
     <w:multiLevelType w:val="multilevel"/>
     <w:tmpl w:val="DB40D6A8"/>
@@ -2369,7 +3133,120 @@
       </w:rPr>
     </w:lvl>
   </w:abstractNum>
-  <w:abstractNum w:abstractNumId="1" w15:restartNumberingAfterBreak="0">
+  <w:abstractNum w:abstractNumId="2" w15:restartNumberingAfterBreak="0">
+    <w:nsid w:val="62AB0022"/>
+    <w:multiLevelType w:val="hybridMultilevel"/>
+    <w:tmpl w:val="B336A296"/>
+    <w:lvl w:ilvl="0" w:tplc="04100003">
+      <w:start w:val="1"/>
+      <w:numFmt w:val="bullet"/>
+      <w:lvlText w:val="o"/>
+      <w:lvlJc w:val="left"/>
+      <w:pPr>
+        <w:ind w:left="720" w:hanging="360"/>
+      </w:pPr>
+      <w:rPr>
+        <w:rFonts w:ascii="Courier New" w:hAnsi="Courier New" w:cs="Courier New" w:hint="default"/>
+      </w:rPr>
+    </w:lvl>
+    <w:lvl w:ilvl="1" w:tplc="04100003" w:tentative="1">
+      <w:start w:val="1"/>
+      <w:numFmt w:val="bullet"/>
+      <w:lvlText w:val="o"/>
+      <w:lvlJc w:val="left"/>
+      <w:pPr>
+        <w:ind w:left="1440" w:hanging="360"/>
+      </w:pPr>
+      <w:rPr>
+        <w:rFonts w:ascii="Courier New" w:hAnsi="Courier New" w:cs="Courier New" w:hint="default"/>
+      </w:rPr>
+    </w:lvl>
+    <w:lvl w:ilvl="2" w:tplc="04100005" w:tentative="1">
+      <w:start w:val="1"/>
+      <w:numFmt w:val="bullet"/>
+      <w:lvlText w:val=""/>
+      <w:lvlJc w:val="left"/>
+      <w:pPr>
+        <w:ind w:left="2160" w:hanging="360"/>
+      </w:pPr>
+      <w:rPr>
+        <w:rFonts w:ascii="Wingdings" w:hAnsi="Wingdings" w:hint="default"/>
+      </w:rPr>
+    </w:lvl>
+    <w:lvl w:ilvl="3" w:tplc="04100001" w:tentative="1">
+      <w:start w:val="1"/>
+      <w:numFmt w:val="bullet"/>
+      <w:lvlText w:val=""/>
+      <w:lvlJc w:val="left"/>
+      <w:pPr>
+        <w:ind w:left="2880" w:hanging="360"/>
+      </w:pPr>
+      <w:rPr>
+        <w:rFonts w:ascii="Symbol" w:hAnsi="Symbol" w:hint="default"/>
+      </w:rPr>
+    </w:lvl>
+    <w:lvl w:ilvl="4" w:tplc="04100003" w:tentative="1">
+      <w:start w:val="1"/>
+      <w:numFmt w:val="bullet"/>
+      <w:lvlText w:val="o"/>
+      <w:lvlJc w:val="left"/>
+      <w:pPr>
+        <w:ind w:left="3600" w:hanging="360"/>
+      </w:pPr>
+      <w:rPr>
+        <w:rFonts w:ascii="Courier New" w:hAnsi="Courier New" w:cs="Courier New" w:hint="default"/>
+      </w:rPr>
+    </w:lvl>
+    <w:lvl w:ilvl="5" w:tplc="04100005" w:tentative="1">
+      <w:start w:val="1"/>
+      <w:numFmt w:val="bullet"/>
+      <w:lvlText w:val=""/>
+      <w:lvlJc w:val="left"/>
+      <w:pPr>
+        <w:ind w:left="4320" w:hanging="360"/>
+      </w:pPr>
+      <w:rPr>
+        <w:rFonts w:ascii="Wingdings" w:hAnsi="Wingdings" w:hint="default"/>
+      </w:rPr>
+    </w:lvl>
+    <w:lvl w:ilvl="6" w:tplc="04100001" w:tentative="1">
+      <w:start w:val="1"/>
+      <w:numFmt w:val="bullet"/>
+      <w:lvlText w:val=""/>
+      <w:lvlJc w:val="left"/>
+      <w:pPr>
+        <w:ind w:left="5040" w:hanging="360"/>
+      </w:pPr>
+      <w:rPr>
+        <w:rFonts w:ascii="Symbol" w:hAnsi="Symbol" w:hint="default"/>
+      </w:rPr>
+    </w:lvl>
+    <w:lvl w:ilvl="7" w:tplc="04100003" w:tentative="1">
+      <w:start w:val="1"/>
+      <w:numFmt w:val="bullet"/>
+      <w:lvlText w:val="o"/>
+      <w:lvlJc w:val="left"/>
+      <w:pPr>
+        <w:ind w:left="5760" w:hanging="360"/>
+      </w:pPr>
+      <w:rPr>
+        <w:rFonts w:ascii="Courier New" w:hAnsi="Courier New" w:cs="Courier New" w:hint="default"/>
+      </w:rPr>
+    </w:lvl>
+    <w:lvl w:ilvl="8" w:tplc="04100005" w:tentative="1">
+      <w:start w:val="1"/>
+      <w:numFmt w:val="bullet"/>
+      <w:lvlText w:val=""/>
+      <w:lvlJc w:val="left"/>
+      <w:pPr>
+        <w:ind w:left="6480" w:hanging="360"/>
+      </w:pPr>
+      <w:rPr>
+        <w:rFonts w:ascii="Wingdings" w:hAnsi="Wingdings" w:hint="default"/>
+      </w:rPr>
+    </w:lvl>
+  </w:abstractNum>
+  <w:abstractNum w:abstractNumId="3" w15:restartNumberingAfterBreak="0">
     <w:nsid w:val="6A7C56BB"/>
     <w:multiLevelType w:val="multilevel"/>
     <w:tmpl w:val="22183A30"/>
@@ -2491,7 +3368,120 @@
       </w:pPr>
     </w:lvl>
   </w:abstractNum>
-  <w:abstractNum w:abstractNumId="2" w15:restartNumberingAfterBreak="0">
+  <w:abstractNum w:abstractNumId="4" w15:restartNumberingAfterBreak="0">
+    <w:nsid w:val="6EF74DC5"/>
+    <w:multiLevelType w:val="hybridMultilevel"/>
+    <w:tmpl w:val="8A4057DE"/>
+    <w:lvl w:ilvl="0" w:tplc="04100001">
+      <w:start w:val="1"/>
+      <w:numFmt w:val="bullet"/>
+      <w:lvlText w:val=""/>
+      <w:lvlJc w:val="left"/>
+      <w:pPr>
+        <w:ind w:left="720" w:hanging="360"/>
+      </w:pPr>
+      <w:rPr>
+        <w:rFonts w:ascii="Symbol" w:hAnsi="Symbol" w:hint="default"/>
+      </w:rPr>
+    </w:lvl>
+    <w:lvl w:ilvl="1" w:tplc="04100003" w:tentative="1">
+      <w:start w:val="1"/>
+      <w:numFmt w:val="bullet"/>
+      <w:lvlText w:val="o"/>
+      <w:lvlJc w:val="left"/>
+      <w:pPr>
+        <w:ind w:left="1440" w:hanging="360"/>
+      </w:pPr>
+      <w:rPr>
+        <w:rFonts w:ascii="Courier New" w:hAnsi="Courier New" w:cs="Courier New" w:hint="default"/>
+      </w:rPr>
+    </w:lvl>
+    <w:lvl w:ilvl="2" w:tplc="04100005" w:tentative="1">
+      <w:start w:val="1"/>
+      <w:numFmt w:val="bullet"/>
+      <w:lvlText w:val=""/>
+      <w:lvlJc w:val="left"/>
+      <w:pPr>
+        <w:ind w:left="2160" w:hanging="360"/>
+      </w:pPr>
+      <w:rPr>
+        <w:rFonts w:ascii="Wingdings" w:hAnsi="Wingdings" w:hint="default"/>
+      </w:rPr>
+    </w:lvl>
+    <w:lvl w:ilvl="3" w:tplc="04100001" w:tentative="1">
+      <w:start w:val="1"/>
+      <w:numFmt w:val="bullet"/>
+      <w:lvlText w:val=""/>
+      <w:lvlJc w:val="left"/>
+      <w:pPr>
+        <w:ind w:left="2880" w:hanging="360"/>
+      </w:pPr>
+      <w:rPr>
+        <w:rFonts w:ascii="Symbol" w:hAnsi="Symbol" w:hint="default"/>
+      </w:rPr>
+    </w:lvl>
+    <w:lvl w:ilvl="4" w:tplc="04100003" w:tentative="1">
+      <w:start w:val="1"/>
+      <w:numFmt w:val="bullet"/>
+      <w:lvlText w:val="o"/>
+      <w:lvlJc w:val="left"/>
+      <w:pPr>
+        <w:ind w:left="3600" w:hanging="360"/>
+      </w:pPr>
+      <w:rPr>
+        <w:rFonts w:ascii="Courier New" w:hAnsi="Courier New" w:cs="Courier New" w:hint="default"/>
+      </w:rPr>
+    </w:lvl>
+    <w:lvl w:ilvl="5" w:tplc="04100005" w:tentative="1">
+      <w:start w:val="1"/>
+      <w:numFmt w:val="bullet"/>
+      <w:lvlText w:val=""/>
+      <w:lvlJc w:val="left"/>
+      <w:pPr>
+        <w:ind w:left="4320" w:hanging="360"/>
+      </w:pPr>
+      <w:rPr>
+        <w:rFonts w:ascii="Wingdings" w:hAnsi="Wingdings" w:hint="default"/>
+      </w:rPr>
+    </w:lvl>
+    <w:lvl w:ilvl="6" w:tplc="04100001" w:tentative="1">
+      <w:start w:val="1"/>
+      <w:numFmt w:val="bullet"/>
+      <w:lvlText w:val=""/>
+      <w:lvlJc w:val="left"/>
+      <w:pPr>
+        <w:ind w:left="5040" w:hanging="360"/>
+      </w:pPr>
+      <w:rPr>
+        <w:rFonts w:ascii="Symbol" w:hAnsi="Symbol" w:hint="default"/>
+      </w:rPr>
+    </w:lvl>
+    <w:lvl w:ilvl="7" w:tplc="04100003" w:tentative="1">
+      <w:start w:val="1"/>
+      <w:numFmt w:val="bullet"/>
+      <w:lvlText w:val="o"/>
+      <w:lvlJc w:val="left"/>
+      <w:pPr>
+        <w:ind w:left="5760" w:hanging="360"/>
+      </w:pPr>
+      <w:rPr>
+        <w:rFonts w:ascii="Courier New" w:hAnsi="Courier New" w:cs="Courier New" w:hint="default"/>
+      </w:rPr>
+    </w:lvl>
+    <w:lvl w:ilvl="8" w:tplc="04100005" w:tentative="1">
+      <w:start w:val="1"/>
+      <w:numFmt w:val="bullet"/>
+      <w:lvlText w:val=""/>
+      <w:lvlJc w:val="left"/>
+      <w:pPr>
+        <w:ind w:left="6480" w:hanging="360"/>
+      </w:pPr>
+      <w:rPr>
+        <w:rFonts w:ascii="Wingdings" w:hAnsi="Wingdings" w:hint="default"/>
+      </w:rPr>
+    </w:lvl>
+  </w:abstractNum>
+  <w:abstractNum w:abstractNumId="5" w15:restartNumberingAfterBreak="0">
     <w:nsid w:val="73F305B6"/>
     <w:multiLevelType w:val="multilevel"/>
     <w:tmpl w:val="87EA90BA"/>
@@ -2632,13 +3622,22 @@
     </w:lvl>
   </w:abstractNum>
   <w:num w:numId="1" w16cid:durableId="741636480">
+    <w:abstractNumId w:val="5"/>
+  </w:num>
+  <w:num w:numId="2" w16cid:durableId="1618560640">
+    <w:abstractNumId w:val="1"/>
+  </w:num>
+  <w:num w:numId="3" w16cid:durableId="490146367">
+    <w:abstractNumId w:val="3"/>
+  </w:num>
+  <w:num w:numId="4" w16cid:durableId="6712117">
+    <w:abstractNumId w:val="0"/>
+  </w:num>
+  <w:num w:numId="5" w16cid:durableId="568348923">
     <w:abstractNumId w:val="2"/>
   </w:num>
-  <w:num w:numId="2" w16cid:durableId="1618560640">
-    <w:abstractNumId w:val="0"/>
-  </w:num>
-  <w:num w:numId="3" w16cid:durableId="490146367">
-    <w:abstractNumId w:val="1"/>
+  <w:num w:numId="6" w16cid:durableId="1036739840">
+    <w:abstractNumId w:val="4"/>
   </w:num>
 </w:numbering>
 </file>
@@ -3090,6 +4089,7 @@
   <w:style w:type="character" w:default="1" w:styleId="Carpredefinitoparagrafo">
     <w:name w:val="Default Paragraph Font"/>
     <w:uiPriority w:val="1"/>
+    <w:semiHidden/>
     <w:unhideWhenUsed/>
   </w:style>
   <w:style w:type="table" w:default="1" w:styleId="Tabellanormale">
